--- a/城投中大/城投中大体系文件/5.安全风险管控及隐患排查治理/14.重大危险源清单0514.docx
+++ b/城投中大/城投中大体系文件/5.安全风险管控及隐患排查治理/14.重大危险源清单0514.docx
@@ -14,109 +14,15 @@
         </w:rPr>
       </w:pPr>
       <w:bookmarkStart w:id="0" w:name="_Toc428198341"/>
+      <w:bookmarkStart w:id="1" w:name="_GoBack"/>
+      <w:bookmarkEnd w:id="1"/>
       <w:r>
         <w:rPr>
           <w:rFonts w:ascii="黑体" w:eastAsia="黑体" w:cs="黑体" w:hint="eastAsia"/>
           <w:sz w:val="32"/>
           <w:szCs w:val="32"/>
         </w:rPr>
-        <w:t>重</w:t>
-      </w:r>
-      <w:r>
-        <w:rPr>
-          <w:rFonts w:ascii="黑体" w:eastAsia="黑体" w:cs="黑体" w:hint="eastAsia"/>
-          <w:sz w:val="32"/>
-          <w:szCs w:val="32"/>
-        </w:rPr>
-        <w:t xml:space="preserve"> </w:t>
-      </w:r>
-      <w:r>
-        <w:rPr>
-          <w:rFonts w:ascii="黑体" w:eastAsia="黑体" w:cs="黑体" w:hint="eastAsia"/>
-          <w:sz w:val="32"/>
-          <w:szCs w:val="32"/>
-        </w:rPr>
-        <w:t>大</w:t>
-      </w:r>
-      <w:r>
-        <w:rPr>
-          <w:rFonts w:ascii="黑体" w:eastAsia="黑体" w:cs="黑体" w:hint="eastAsia"/>
-          <w:sz w:val="32"/>
-          <w:szCs w:val="32"/>
-        </w:rPr>
-        <w:t xml:space="preserve"> </w:t>
-      </w:r>
-      <w:r>
-        <w:rPr>
-          <w:rFonts w:ascii="黑体" w:eastAsia="黑体" w:cs="黑体" w:hint="eastAsia"/>
-          <w:sz w:val="32"/>
-          <w:szCs w:val="32"/>
-        </w:rPr>
-        <w:t>危</w:t>
-      </w:r>
-      <w:r>
-        <w:rPr>
-          <w:rFonts w:ascii="黑体" w:eastAsia="黑体" w:cs="黑体" w:hint="eastAsia"/>
-          <w:sz w:val="32"/>
-          <w:szCs w:val="32"/>
-        </w:rPr>
-        <w:t xml:space="preserve"> </w:t>
-      </w:r>
-      <w:r>
-        <w:rPr>
-          <w:rFonts w:ascii="黑体" w:eastAsia="黑体" w:cs="黑体" w:hint="eastAsia"/>
-          <w:sz w:val="32"/>
-          <w:szCs w:val="32"/>
-        </w:rPr>
-        <w:t>险</w:t>
-      </w:r>
-      <w:r>
-        <w:rPr>
-          <w:rFonts w:ascii="黑体" w:eastAsia="黑体" w:cs="黑体" w:hint="eastAsia"/>
-          <w:sz w:val="32"/>
-          <w:szCs w:val="32"/>
-        </w:rPr>
-        <w:t xml:space="preserve"> </w:t>
-      </w:r>
-      <w:r>
-        <w:rPr>
-          <w:rFonts w:ascii="黑体" w:eastAsia="黑体" w:cs="黑体" w:hint="eastAsia"/>
-          <w:sz w:val="32"/>
-          <w:szCs w:val="32"/>
-        </w:rPr>
-        <w:t>源</w:t>
-      </w:r>
-      <w:r>
-        <w:rPr>
-          <w:rFonts w:ascii="黑体" w:eastAsia="黑体" w:cs="黑体" w:hint="eastAsia"/>
-          <w:sz w:val="32"/>
-          <w:szCs w:val="32"/>
-        </w:rPr>
-        <w:t xml:space="preserve"> </w:t>
-      </w:r>
-      <w:r>
-        <w:rPr>
-          <w:rFonts w:ascii="黑体" w:eastAsia="黑体" w:cs="黑体" w:hint="eastAsia"/>
-          <w:sz w:val="32"/>
-          <w:szCs w:val="32"/>
-        </w:rPr>
-        <w:t>清</w:t>
-      </w:r>
-      <w:r>
-        <w:rPr>
-          <w:rFonts w:ascii="黑体" w:eastAsia="黑体" w:cs="黑体" w:hint="eastAsia"/>
-          <w:sz w:val="32"/>
-          <w:szCs w:val="32"/>
-        </w:rPr>
-        <w:t xml:space="preserve"> </w:t>
-      </w:r>
-      <w:r>
-        <w:rPr>
-          <w:rFonts w:ascii="黑体" w:eastAsia="黑体" w:cs="黑体" w:hint="eastAsia"/>
-          <w:sz w:val="32"/>
-          <w:szCs w:val="32"/>
-        </w:rPr>
-        <w:t>单</w:t>
+        <w:t>重 大 危 险 源 清 单</w:t>
       </w:r>
       <w:bookmarkEnd w:id="0"/>
     </w:p>
@@ -135,7 +41,7 @@
         <w:rPr>
           <w:b/>
         </w:rPr>
-        <w:t>SRJLSGX</w:t>
+        <w:t>SRCTZD</w:t>
       </w:r>
       <w:r>
         <w:rPr>
@@ -243,35 +149,7 @@
                 <w:rFonts w:ascii="宋体" w:hAnsi="宋体" w:cs="宋体" w:hint="eastAsia"/>
                 <w:kern w:val="0"/>
               </w:rPr>
-              <w:t>危</w:t>
-            </w:r>
-            <w:r>
-              <w:rPr>
-                <w:rFonts w:ascii="宋体" w:hAnsi="宋体" w:cs="宋体" w:hint="eastAsia"/>
-                <w:kern w:val="0"/>
-              </w:rPr>
-              <w:t xml:space="preserve"> </w:t>
-            </w:r>
-            <w:r>
-              <w:rPr>
-                <w:rFonts w:ascii="宋体" w:hAnsi="宋体" w:cs="宋体" w:hint="eastAsia"/>
-                <w:kern w:val="0"/>
-              </w:rPr>
-              <w:t>险</w:t>
-            </w:r>
-            <w:r>
-              <w:rPr>
-                <w:rFonts w:ascii="宋体" w:hAnsi="宋体" w:cs="宋体" w:hint="eastAsia"/>
-                <w:kern w:val="0"/>
-              </w:rPr>
-              <w:t xml:space="preserve"> </w:t>
-            </w:r>
-            <w:r>
-              <w:rPr>
-                <w:rFonts w:ascii="宋体" w:hAnsi="宋体" w:cs="宋体" w:hint="eastAsia"/>
-                <w:kern w:val="0"/>
-              </w:rPr>
-              <w:t>源</w:t>
+              <w:t>危 险 源</w:t>
             </w:r>
           </w:p>
         </w:tc>
@@ -1344,13 +1222,7 @@
         <w:rPr>
           <w:rFonts w:ascii="宋体" w:hAnsi="宋体" w:hint="eastAsia"/>
         </w:rPr>
-        <w:t xml:space="preserve">                                 </w:t>
-      </w:r>
-      <w:r>
-        <w:rPr>
-          <w:rFonts w:ascii="宋体" w:hAnsi="宋体" w:hint="eastAsia"/>
-        </w:rPr>
-        <w:t>审核：</w:t>
+        <w:t xml:space="preserve">                                 审核：</w:t>
       </w:r>
       <w:r>
         <w:rPr>
@@ -1370,8 +1242,6 @@
         </w:rPr>
         <w:t>批准：刘波</w:t>
       </w:r>
-      <w:bookmarkStart w:id="1" w:name="_GoBack"/>
-      <w:bookmarkEnd w:id="1"/>
     </w:p>
     <w:p/>
     <w:sectPr>
@@ -1602,7 +1472,7 @@
     <w:lsdException w:name="Table Web 2" w:semiHidden="1" w:unhideWhenUsed="1"/>
     <w:lsdException w:name="Table Web 3" w:semiHidden="1" w:unhideWhenUsed="1"/>
     <w:lsdException w:name="Balloon Text" w:semiHidden="1" w:unhideWhenUsed="1" w:qFormat="1"/>
-    <w:lsdException w:name="Table Grid" w:semiHidden="1" w:uiPriority="59" w:unhideWhenUsed="1"/>
+    <w:lsdException w:name="Table Grid" w:uiPriority="59"/>
     <w:lsdException w:name="Table Theme" w:semiHidden="1" w:unhideWhenUsed="1"/>
     <w:lsdException w:name="Placeholder Text" w:semiHidden="1"/>
     <w:lsdException w:name="Light Shading" w:uiPriority="60"/>
@@ -2467,7 +2337,7 @@
 </file>
 
 <file path=customXml/itemProps2.xml><?xml version="1.0" encoding="utf-8"?>
-<ds:datastoreItem xmlns:ds="http://schemas.openxmlformats.org/officeDocument/2006/customXml" ds:itemID="{D45995B7-E379-413A-AA92-076A7285FAF5}">
+<ds:datastoreItem xmlns:ds="http://schemas.openxmlformats.org/officeDocument/2006/customXml" ds:itemID="{3FAD6FE8-A0A2-4E8A-8B47-1DEE425A1205}">
   <ds:schemaRefs>
     <ds:schemaRef ds:uri="http://schemas.openxmlformats.org/officeDocument/2006/bibliography"/>
   </ds:schemaRefs>
